--- a/Documents/Final Report.docx
+++ b/Documents/Final Report.docx
@@ -49,72 +49,6 @@
             <w:szCs w:val="24"/>
           </w:rPr>
           <w:t>https://youtu.be/V5Obf46W_Gc</w:t>
-        </w:r>
-      </w:hyperlink>
-    </w:p>
-    <w:p>
-      <w:pPr>
-        <w:rPr>
-          <w:rStyle w:val="Hyperlink"/>
-          <w:color w:val="auto"/>
-          <w:sz w:val="24"/>
-          <w:szCs w:val="24"/>
-          <w:u w:val="none"/>
-        </w:rPr>
-      </w:pPr>
-      <w:r>
-        <w:rPr>
-          <w:rStyle w:val="Hyperlink"/>
-          <w:b/>
-          <w:bCs/>
-          <w:color w:val="auto"/>
-          <w:sz w:val="24"/>
-          <w:szCs w:val="24"/>
-          <w:u w:val="none"/>
-        </w:rPr>
-        <w:t xml:space="preserve">Usability Study Questionnaire: </w:t>
-      </w:r>
-      <w:hyperlink r:id="rId8" w:history="1">
-        <w:r>
-          <w:rPr>
-            <w:rStyle w:val="Hyperlink"/>
-            <w:sz w:val="24"/>
-            <w:szCs w:val="24"/>
-          </w:rPr>
-          <w:t>https://forms.gle/oYBSWUuz6nEN4Dey9</w:t>
-        </w:r>
-      </w:hyperlink>
-    </w:p>
-    <w:p>
-      <w:pPr>
-        <w:rPr>
-          <w:b/>
-          <w:bCs/>
-          <w:sz w:val="24"/>
-          <w:szCs w:val="24"/>
-          <w:u w:val="single"/>
-        </w:rPr>
-      </w:pPr>
-      <w:r>
-        <w:rPr>
-          <w:rStyle w:val="Hyperlink"/>
-          <w:b/>
-          <w:bCs/>
-          <w:color w:val="auto"/>
-          <w:sz w:val="24"/>
-          <w:szCs w:val="24"/>
-          <w:u w:val="none"/>
-        </w:rPr>
-        <w:t xml:space="preserve">Usability Study Responses: </w:t>
-      </w:r>
-      <w:hyperlink r:id="rId9" w:history="1">
-        <w:r>
-          <w:rPr>
-            <w:rStyle w:val="Hyperlink"/>
-            <w:sz w:val="24"/>
-            <w:szCs w:val="24"/>
-          </w:rPr>
-          <w:t>https://docs.google.com/spreadsheets/d/1_PV4d18XX_qpKQcsK7b0xPAfc3Y9c18iKojSZopOr6A/edit?usp=sharing</w:t>
         </w:r>
       </w:hyperlink>
     </w:p>
@@ -344,27 +278,14 @@
                             <w:r>
                               <w:t xml:space="preserve">Figure </w:t>
                             </w:r>
-                            <w:r>
-                              <w:fldChar w:fldCharType="begin"/>
-                            </w:r>
-                            <w:r>
-                              <w:instrText xml:space="preserve"> SEQ Figure \* ARABIC </w:instrText>
-                            </w:r>
-                            <w:r>
-                              <w:fldChar w:fldCharType="separate"/>
-                            </w:r>
-                            <w:r>
-                              <w:rPr>
-                                <w:noProof/>
-                              </w:rPr>
-                              <w:t>1</w:t>
-                            </w:r>
-                            <w:r>
-                              <w:rPr>
-                                <w:noProof/>
-                              </w:rPr>
-                              <w:fldChar w:fldCharType="end"/>
-                            </w:r>
+                            <w:fldSimple w:instr=" SEQ Figure \* ARABIC ">
+                              <w:r>
+                                <w:rPr>
+                                  <w:noProof/>
+                                </w:rPr>
+                                <w:t>1</w:t>
+                              </w:r>
+                            </w:fldSimple>
                             <w:r>
                               <w:t xml:space="preserve"> Newsletter Storyboard</w:t>
                             </w:r>
@@ -405,27 +326,14 @@
                       <w:r>
                         <w:t xml:space="preserve">Figure </w:t>
                       </w:r>
-                      <w:r>
-                        <w:fldChar w:fldCharType="begin"/>
-                      </w:r>
-                      <w:r>
-                        <w:instrText xml:space="preserve"> SEQ Figure \* ARABIC </w:instrText>
-                      </w:r>
-                      <w:r>
-                        <w:fldChar w:fldCharType="separate"/>
-                      </w:r>
-                      <w:r>
-                        <w:rPr>
-                          <w:noProof/>
-                        </w:rPr>
-                        <w:t>1</w:t>
-                      </w:r>
-                      <w:r>
-                        <w:rPr>
-                          <w:noProof/>
-                        </w:rPr>
-                        <w:fldChar w:fldCharType="end"/>
-                      </w:r>
+                      <w:fldSimple w:instr=" SEQ Figure \* ARABIC ">
+                        <w:r>
+                          <w:rPr>
+                            <w:noProof/>
+                          </w:rPr>
+                          <w:t>1</w:t>
+                        </w:r>
+                      </w:fldSimple>
                       <w:r>
                         <w:t xml:space="preserve"> Newsletter Storyboard</w:t>
                       </w:r>
@@ -468,7 +376,7 @@
                     <pic:cNvPicPr/>
                   </pic:nvPicPr>
                   <pic:blipFill rotWithShape="1">
-                    <a:blip r:embed="rId10">
+                    <a:blip r:embed="rId8">
                       <a:extLst>
                         <a:ext uri="{28A0092B-C50C-407E-A947-70E740481C1C}">
                           <a14:useLocalDpi xmlns:a14="http://schemas.microsoft.com/office/drawing/2010/main" val="0"/>
@@ -712,16 +620,7 @@
           <w:sz w:val="24"/>
           <w:szCs w:val="24"/>
         </w:rPr>
-        <w:t xml:space="preserve">. It’s also a </w:t>
-      </w:r>
-      <w:r>
-        <w:rPr>
-          <w:noProof/>
-          <w:sz w:val="24"/>
-          <w:szCs w:val="24"/>
-        </w:rPr>
-        <w:lastRenderedPageBreak/>
-        <w:t xml:space="preserve">way </w:t>
+        <w:t xml:space="preserve">. It’s also a way </w:t>
       </w:r>
       <w:r>
         <w:rPr>
@@ -837,6 +736,7 @@
         <w:rPr>
           <w:noProof/>
         </w:rPr>
+        <w:lastRenderedPageBreak/>
         <mc:AlternateContent>
           <mc:Choice Requires="wps">
             <w:drawing>
@@ -887,27 +787,14 @@
                             <w:r>
                               <w:t xml:space="preserve">Figure </w:t>
                             </w:r>
-                            <w:r>
-                              <w:fldChar w:fldCharType="begin"/>
-                            </w:r>
-                            <w:r>
-                              <w:instrText xml:space="preserve"> SEQ Figure \* ARABIC </w:instrText>
-                            </w:r>
-                            <w:r>
-                              <w:fldChar w:fldCharType="separate"/>
-                            </w:r>
-                            <w:r>
-                              <w:rPr>
-                                <w:noProof/>
-                              </w:rPr>
-                              <w:t>2</w:t>
-                            </w:r>
-                            <w:r>
-                              <w:rPr>
-                                <w:noProof/>
-                              </w:rPr>
-                              <w:fldChar w:fldCharType="end"/>
-                            </w:r>
+                            <w:fldSimple w:instr=" SEQ Figure \* ARABIC ">
+                              <w:r>
+                                <w:rPr>
+                                  <w:noProof/>
+                                </w:rPr>
+                                <w:t>2</w:t>
+                              </w:r>
+                            </w:fldSimple>
                             <w:r>
                               <w:t xml:space="preserve"> Webchat Storyboard</w:t>
                             </w:r>
@@ -947,27 +834,14 @@
                       <w:r>
                         <w:t xml:space="preserve">Figure </w:t>
                       </w:r>
-                      <w:r>
-                        <w:fldChar w:fldCharType="begin"/>
-                      </w:r>
-                      <w:r>
-                        <w:instrText xml:space="preserve"> SEQ Figure \* ARABIC </w:instrText>
-                      </w:r>
-                      <w:r>
-                        <w:fldChar w:fldCharType="separate"/>
-                      </w:r>
-                      <w:r>
-                        <w:rPr>
-                          <w:noProof/>
-                        </w:rPr>
-                        <w:t>2</w:t>
-                      </w:r>
-                      <w:r>
-                        <w:rPr>
-                          <w:noProof/>
-                        </w:rPr>
-                        <w:fldChar w:fldCharType="end"/>
-                      </w:r>
+                      <w:fldSimple w:instr=" SEQ Figure \* ARABIC ">
+                        <w:r>
+                          <w:rPr>
+                            <w:noProof/>
+                          </w:rPr>
+                          <w:t>2</w:t>
+                        </w:r>
+                      </w:fldSimple>
                       <w:r>
                         <w:t xml:space="preserve"> Webchat Storyboard</w:t>
                       </w:r>
@@ -1010,7 +884,7 @@
                     <pic:cNvPicPr/>
                   </pic:nvPicPr>
                   <pic:blipFill rotWithShape="1">
-                    <a:blip r:embed="rId10">
+                    <a:blip r:embed="rId8">
                       <a:extLst>
                         <a:ext uri="{28A0092B-C50C-407E-A947-70E740481C1C}">
                           <a14:useLocalDpi xmlns:a14="http://schemas.microsoft.com/office/drawing/2010/main" val="0"/>
@@ -1170,7 +1044,7 @@
                     <pic:cNvPicPr/>
                   </pic:nvPicPr>
                   <pic:blipFill>
-                    <a:blip r:embed="rId11" cstate="print">
+                    <a:blip r:embed="rId9" cstate="print">
                       <a:extLst>
                         <a:ext uri="{28A0092B-C50C-407E-A947-70E740481C1C}">
                           <a14:useLocalDpi xmlns:a14="http://schemas.microsoft.com/office/drawing/2010/main" val="0"/>
@@ -1210,27 +1084,14 @@
       <w:r>
         <w:t xml:space="preserve">Figure </w:t>
       </w:r>
-      <w:r>
-        <w:fldChar w:fldCharType="begin"/>
-      </w:r>
-      <w:r>
-        <w:instrText xml:space="preserve"> SEQ Figure \* ARABIC </w:instrText>
-      </w:r>
-      <w:r>
-        <w:fldChar w:fldCharType="separate"/>
-      </w:r>
-      <w:r>
-        <w:rPr>
-          <w:noProof/>
-        </w:rPr>
-        <w:t>3</w:t>
-      </w:r>
-      <w:r>
-        <w:rPr>
-          <w:noProof/>
-        </w:rPr>
-        <w:fldChar w:fldCharType="end"/>
-      </w:r>
+      <w:fldSimple w:instr=" SEQ Figure \* ARABIC ">
+        <w:r>
+          <w:rPr>
+            <w:noProof/>
+          </w:rPr>
+          <w:t>3</w:t>
+        </w:r>
+      </w:fldSimple>
       <w:r>
         <w:t xml:space="preserve"> Account Options Storyboard</w:t>
       </w:r>
@@ -1262,7 +1123,7 @@
                     <pic:cNvPicPr/>
                   </pic:nvPicPr>
                   <pic:blipFill>
-                    <a:blip r:embed="rId10">
+                    <a:blip r:embed="rId8">
                       <a:extLst>
                         <a:ext uri="{28A0092B-C50C-407E-A947-70E740481C1C}">
                           <a14:useLocalDpi xmlns:a14="http://schemas.microsoft.com/office/drawing/2010/main" val="0"/>
@@ -1302,27 +1163,14 @@
       <w:r>
         <w:t xml:space="preserve">Figure </w:t>
       </w:r>
-      <w:r>
-        <w:fldChar w:fldCharType="begin"/>
-      </w:r>
-      <w:r>
-        <w:instrText xml:space="preserve"> SEQ Figure \* ARABIC </w:instrText>
-      </w:r>
-      <w:r>
-        <w:fldChar w:fldCharType="separate"/>
-      </w:r>
-      <w:r>
-        <w:rPr>
-          <w:noProof/>
-        </w:rPr>
-        <w:t>4</w:t>
-      </w:r>
-      <w:r>
-        <w:rPr>
-          <w:noProof/>
-        </w:rPr>
-        <w:fldChar w:fldCharType="end"/>
-      </w:r>
+      <w:fldSimple w:instr=" SEQ Figure \* ARABIC ">
+        <w:r>
+          <w:rPr>
+            <w:noProof/>
+          </w:rPr>
+          <w:t>4</w:t>
+        </w:r>
+      </w:fldSimple>
       <w:r>
         <w:t xml:space="preserve"> Main Page</w:t>
       </w:r>
@@ -1588,7 +1436,7 @@
                     <pic:cNvPicPr/>
                   </pic:nvPicPr>
                   <pic:blipFill>
-                    <a:blip r:embed="rId12">
+                    <a:blip r:embed="rId10">
                       <a:extLst>
                         <a:ext uri="{28A0092B-C50C-407E-A947-70E740481C1C}">
                           <a14:useLocalDpi xmlns:a14="http://schemas.microsoft.com/office/drawing/2010/main" val="0"/>
@@ -1634,27 +1482,14 @@
       <w:r>
         <w:t xml:space="preserve">Figure </w:t>
       </w:r>
-      <w:r>
-        <w:fldChar w:fldCharType="begin"/>
-      </w:r>
-      <w:r>
-        <w:instrText xml:space="preserve"> SEQ Figure \* ARABIC </w:instrText>
-      </w:r>
-      <w:r>
-        <w:fldChar w:fldCharType="separate"/>
-      </w:r>
-      <w:r>
-        <w:rPr>
-          <w:noProof/>
-        </w:rPr>
-        <w:t>5</w:t>
-      </w:r>
-      <w:r>
-        <w:rPr>
-          <w:noProof/>
-        </w:rPr>
-        <w:fldChar w:fldCharType="end"/>
-      </w:r>
+      <w:fldSimple w:instr=" SEQ Figure \* ARABIC ">
+        <w:r>
+          <w:rPr>
+            <w:noProof/>
+          </w:rPr>
+          <w:t>5</w:t>
+        </w:r>
+      </w:fldSimple>
       <w:r>
         <w:t xml:space="preserve"> Application Architecture</w:t>
       </w:r>
@@ -1720,27 +1555,14 @@
                             <w:r>
                               <w:t xml:space="preserve">Figure </w:t>
                             </w:r>
-                            <w:r>
-                              <w:fldChar w:fldCharType="begin"/>
-                            </w:r>
-                            <w:r>
-                              <w:instrText xml:space="preserve"> SEQ Figure \* ARABIC </w:instrText>
-                            </w:r>
-                            <w:r>
-                              <w:fldChar w:fldCharType="separate"/>
-                            </w:r>
-                            <w:r>
-                              <w:rPr>
-                                <w:noProof/>
-                              </w:rPr>
-                              <w:t>6</w:t>
-                            </w:r>
-                            <w:r>
-                              <w:rPr>
-                                <w:noProof/>
-                              </w:rPr>
-                              <w:fldChar w:fldCharType="end"/>
-                            </w:r>
+                            <w:fldSimple w:instr=" SEQ Figure \* ARABIC ">
+                              <w:r>
+                                <w:rPr>
+                                  <w:noProof/>
+                                </w:rPr>
+                                <w:t>6</w:t>
+                              </w:r>
+                            </w:fldSimple>
                             <w:r>
                               <w:t xml:space="preserve"> UML Class Diagrams</w:t>
                             </w:r>
@@ -1777,27 +1599,14 @@
                       <w:r>
                         <w:t xml:space="preserve">Figure </w:t>
                       </w:r>
-                      <w:r>
-                        <w:fldChar w:fldCharType="begin"/>
-                      </w:r>
-                      <w:r>
-                        <w:instrText xml:space="preserve"> SEQ Figure \* ARABIC </w:instrText>
-                      </w:r>
-                      <w:r>
-                        <w:fldChar w:fldCharType="separate"/>
-                      </w:r>
-                      <w:r>
-                        <w:rPr>
-                          <w:noProof/>
-                        </w:rPr>
-                        <w:t>6</w:t>
-                      </w:r>
-                      <w:r>
-                        <w:rPr>
-                          <w:noProof/>
-                        </w:rPr>
-                        <w:fldChar w:fldCharType="end"/>
-                      </w:r>
+                      <w:fldSimple w:instr=" SEQ Figure \* ARABIC ">
+                        <w:r>
+                          <w:rPr>
+                            <w:noProof/>
+                          </w:rPr>
+                          <w:t>6</w:t>
+                        </w:r>
+                      </w:fldSimple>
                       <w:r>
                         <w:t xml:space="preserve"> UML Class Diagrams</w:t>
                       </w:r>
@@ -1840,7 +1649,7 @@
                     <pic:cNvPicPr/>
                   </pic:nvPicPr>
                   <pic:blipFill>
-                    <a:blip r:embed="rId13">
+                    <a:blip r:embed="rId11">
                       <a:extLst>
                         <a:ext uri="{28A0092B-C50C-407E-A947-70E740481C1C}">
                           <a14:useLocalDpi xmlns:a14="http://schemas.microsoft.com/office/drawing/2010/main" val="0"/>
@@ -2047,6 +1856,7 @@
     <w:p>
       <w:pPr>
         <w:keepNext/>
+        <w:ind w:firstLine="720"/>
         <w:rPr>
           <w:noProof/>
           <w:sz w:val="24"/>
@@ -2107,7 +1917,7 @@
           <w:sz w:val="24"/>
           <w:szCs w:val="24"/>
         </w:rPr>
-        <w:t xml:space="preserve"> The controller contains the APIs that will communicate with the database and send the information back to the Views to be displayed </w:t>
+        <w:t xml:space="preserve"> The controller contains the APIs that will communicate with the database and send the information back to the Views to be </w:t>
       </w:r>
       <w:r>
         <w:rPr>
@@ -2116,7 +1926,7 @@
           <w:szCs w:val="24"/>
         </w:rPr>
         <w:lastRenderedPageBreak/>
-        <w:t>to the user.</w:t>
+        <w:t>displayed to the user.</w:t>
       </w:r>
       <w:r>
         <w:rPr>
@@ -2178,7 +1988,7 @@
                     <pic:cNvPicPr/>
                   </pic:nvPicPr>
                   <pic:blipFill>
-                    <a:blip r:embed="rId14">
+                    <a:blip r:embed="rId12">
                       <a:extLst>
                         <a:ext uri="{28A0092B-C50C-407E-A947-70E740481C1C}">
                           <a14:useLocalDpi xmlns:a14="http://schemas.microsoft.com/office/drawing/2010/main" val="0"/>
@@ -2218,27 +2028,14 @@
       <w:r>
         <w:t xml:space="preserve">Figure </w:t>
       </w:r>
-      <w:r>
-        <w:fldChar w:fldCharType="begin"/>
-      </w:r>
-      <w:r>
-        <w:instrText xml:space="preserve"> SEQ Figure \* ARABIC </w:instrText>
-      </w:r>
-      <w:r>
-        <w:fldChar w:fldCharType="separate"/>
-      </w:r>
-      <w:r>
-        <w:rPr>
-          <w:noProof/>
-        </w:rPr>
-        <w:t>7</w:t>
-      </w:r>
-      <w:r>
-        <w:rPr>
-          <w:noProof/>
-        </w:rPr>
-        <w:fldChar w:fldCharType="end"/>
-      </w:r>
+      <w:fldSimple w:instr=" SEQ Figure \* ARABIC ">
+        <w:r>
+          <w:rPr>
+            <w:noProof/>
+          </w:rPr>
+          <w:t>7</w:t>
+        </w:r>
+      </w:fldSimple>
       <w:r>
         <w:t xml:space="preserve"> MVC Pattern</w:t>
       </w:r>
@@ -2831,27 +2628,14 @@
                             <w:r>
                               <w:t xml:space="preserve">Figure </w:t>
                             </w:r>
-                            <w:r>
-                              <w:fldChar w:fldCharType="begin"/>
-                            </w:r>
-                            <w:r>
-                              <w:instrText xml:space="preserve"> SEQ Figure \* ARABIC </w:instrText>
-                            </w:r>
-                            <w:r>
-                              <w:fldChar w:fldCharType="separate"/>
-                            </w:r>
-                            <w:r>
-                              <w:rPr>
-                                <w:noProof/>
-                              </w:rPr>
-                              <w:t>8</w:t>
-                            </w:r>
-                            <w:r>
-                              <w:rPr>
-                                <w:noProof/>
-                              </w:rPr>
-                              <w:fldChar w:fldCharType="end"/>
-                            </w:r>
+                            <w:fldSimple w:instr=" SEQ Figure \* ARABIC ">
+                              <w:r>
+                                <w:rPr>
+                                  <w:noProof/>
+                                </w:rPr>
+                                <w:t>8</w:t>
+                              </w:r>
+                            </w:fldSimple>
                             <w:r>
                               <w:t xml:space="preserve"> Usability Questionnaire</w:t>
                             </w:r>
@@ -2886,27 +2670,14 @@
                       <w:r>
                         <w:t xml:space="preserve">Figure </w:t>
                       </w:r>
-                      <w:r>
-                        <w:fldChar w:fldCharType="begin"/>
-                      </w:r>
-                      <w:r>
-                        <w:instrText xml:space="preserve"> SEQ Figure \* ARABIC </w:instrText>
-                      </w:r>
-                      <w:r>
-                        <w:fldChar w:fldCharType="separate"/>
-                      </w:r>
-                      <w:r>
-                        <w:rPr>
-                          <w:noProof/>
-                        </w:rPr>
-                        <w:t>8</w:t>
-                      </w:r>
-                      <w:r>
-                        <w:rPr>
-                          <w:noProof/>
-                        </w:rPr>
-                        <w:fldChar w:fldCharType="end"/>
-                      </w:r>
+                      <w:fldSimple w:instr=" SEQ Figure \* ARABIC ">
+                        <w:r>
+                          <w:rPr>
+                            <w:noProof/>
+                          </w:rPr>
+                          <w:t>8</w:t>
+                        </w:r>
+                      </w:fldSimple>
                       <w:r>
                         <w:t xml:space="preserve"> Usability Questionnaire</w:t>
                       </w:r>
@@ -2939,7 +2710,7 @@
                     <pic:cNvPicPr/>
                   </pic:nvPicPr>
                   <pic:blipFill>
-                    <a:blip r:embed="rId15" cstate="print">
+                    <a:blip r:embed="rId13" cstate="print">
                       <a:extLst>
                         <a:ext uri="{28A0092B-C50C-407E-A947-70E740481C1C}">
                           <a14:useLocalDpi xmlns:a14="http://schemas.microsoft.com/office/drawing/2010/main" val="0"/>
@@ -3030,27 +2801,14 @@
                             <w:r>
                               <w:t xml:space="preserve">Figure </w:t>
                             </w:r>
-                            <w:r>
-                              <w:fldChar w:fldCharType="begin"/>
-                            </w:r>
-                            <w:r>
-                              <w:instrText xml:space="preserve"> SEQ Figure \* ARABIC </w:instrText>
-                            </w:r>
-                            <w:r>
-                              <w:fldChar w:fldCharType="separate"/>
-                            </w:r>
-                            <w:r>
-                              <w:rPr>
-                                <w:noProof/>
-                              </w:rPr>
-                              <w:t>9</w:t>
-                            </w:r>
-                            <w:r>
-                              <w:rPr>
-                                <w:noProof/>
-                              </w:rPr>
-                              <w:fldChar w:fldCharType="end"/>
-                            </w:r>
+                            <w:fldSimple w:instr=" SEQ Figure \* ARABIC ">
+                              <w:r>
+                                <w:rPr>
+                                  <w:noProof/>
+                                </w:rPr>
+                                <w:t>9</w:t>
+                              </w:r>
+                            </w:fldSimple>
                             <w:r>
                               <w:t xml:space="preserve"> Usability Study Feedback</w:t>
                             </w:r>
@@ -3087,27 +2845,14 @@
                       <w:r>
                         <w:t xml:space="preserve">Figure </w:t>
                       </w:r>
-                      <w:r>
-                        <w:fldChar w:fldCharType="begin"/>
-                      </w:r>
-                      <w:r>
-                        <w:instrText xml:space="preserve"> SEQ Figure \* ARABIC </w:instrText>
-                      </w:r>
-                      <w:r>
-                        <w:fldChar w:fldCharType="separate"/>
-                      </w:r>
-                      <w:r>
-                        <w:rPr>
-                          <w:noProof/>
-                        </w:rPr>
-                        <w:t>9</w:t>
-                      </w:r>
-                      <w:r>
-                        <w:rPr>
-                          <w:noProof/>
-                        </w:rPr>
-                        <w:fldChar w:fldCharType="end"/>
-                      </w:r>
+                      <w:fldSimple w:instr=" SEQ Figure \* ARABIC ">
+                        <w:r>
+                          <w:rPr>
+                            <w:noProof/>
+                          </w:rPr>
+                          <w:t>9</w:t>
+                        </w:r>
+                      </w:fldSimple>
                       <w:r>
                         <w:t xml:space="preserve"> Usability Study Feedback</w:t>
                       </w:r>
@@ -3148,7 +2893,7 @@
                     <pic:cNvPicPr/>
                   </pic:nvPicPr>
                   <pic:blipFill>
-                    <a:blip r:embed="rId16" cstate="print">
+                    <a:blip r:embed="rId14" cstate="print">
                       <a:extLst>
                         <a:ext uri="{28A0092B-C50C-407E-A947-70E740481C1C}">
                           <a14:useLocalDpi xmlns:a14="http://schemas.microsoft.com/office/drawing/2010/main" val="0"/>
@@ -3425,7 +3170,23 @@
           <w:sz w:val="24"/>
           <w:szCs w:val="24"/>
         </w:rPr>
-        <w:t xml:space="preserve">, GitHub for version control and Travis-Ci for </w:t>
+        <w:t>, GitHub for version control</w:t>
+      </w:r>
+      <w:r>
+        <w:rPr>
+          <w:noProof/>
+          <w:sz w:val="24"/>
+          <w:szCs w:val="24"/>
+        </w:rPr>
+        <w:t xml:space="preserve"> and sprint planning,</w:t>
+      </w:r>
+      <w:r>
+        <w:rPr>
+          <w:noProof/>
+          <w:sz w:val="24"/>
+          <w:szCs w:val="24"/>
+        </w:rPr>
+        <w:t xml:space="preserve"> and Travis-Ci for </w:t>
       </w:r>
       <w:r>
         <w:rPr>
@@ -3435,6 +3196,16 @@
         </w:rPr>
         <w:t xml:space="preserve">continuous integration. </w:t>
       </w:r>
+    </w:p>
+    <w:p>
+      <w:pPr>
+        <w:ind w:firstLine="720"/>
+        <w:rPr>
+          <w:noProof/>
+          <w:sz w:val="24"/>
+          <w:szCs w:val="24"/>
+        </w:rPr>
+      </w:pPr>
       <w:r>
         <w:rPr>
           <w:noProof/>
@@ -3489,7 +3260,16 @@
           <w:sz w:val="24"/>
           <w:szCs w:val="24"/>
         </w:rPr>
-        <w:t>functions that I was not familiar with</w:t>
+        <w:t xml:space="preserve">functions that I was not </w:t>
+      </w:r>
+      <w:r>
+        <w:rPr>
+          <w:noProof/>
+          <w:sz w:val="24"/>
+          <w:szCs w:val="24"/>
+        </w:rPr>
+        <w:lastRenderedPageBreak/>
+        <w:t>familiar with</w:t>
       </w:r>
       <w:r>
         <w:rPr>
@@ -3505,40 +3285,23 @@
           <w:sz w:val="24"/>
           <w:szCs w:val="24"/>
         </w:rPr>
-        <w:t xml:space="preserve">or struggled to remember what the syntax was </w:t>
-      </w:r>
-      <w:r>
-        <w:rPr>
-          <w:noProof/>
-          <w:sz w:val="24"/>
-          <w:szCs w:val="24"/>
-        </w:rPr>
-        <w:t xml:space="preserve">because it gave me suggestions </w:t>
-      </w:r>
-      <w:r>
-        <w:rPr>
-          <w:noProof/>
-          <w:sz w:val="24"/>
-          <w:szCs w:val="24"/>
-        </w:rPr>
-        <w:t>on how to</w:t>
-      </w:r>
-      <w:r>
-        <w:rPr>
-          <w:noProof/>
-          <w:sz w:val="24"/>
-          <w:szCs w:val="24"/>
-        </w:rPr>
-        <w:t xml:space="preserve"> complete the code. This was a very useful </w:t>
-      </w:r>
-      <w:r>
-        <w:rPr>
-          <w:noProof/>
-          <w:sz w:val="24"/>
-          <w:szCs w:val="24"/>
-        </w:rPr>
-        <w:lastRenderedPageBreak/>
-        <w:t xml:space="preserve">feature and helped </w:t>
+        <w:t>or struggled to remember what the syntax was</w:t>
+      </w:r>
+      <w:r>
+        <w:rPr>
+          <w:noProof/>
+          <w:sz w:val="24"/>
+          <w:szCs w:val="24"/>
+        </w:rPr>
+        <w:t xml:space="preserve">. </w:t>
+      </w:r>
+      <w:r>
+        <w:rPr>
+          <w:noProof/>
+          <w:sz w:val="24"/>
+          <w:szCs w:val="24"/>
+        </w:rPr>
+        <w:t xml:space="preserve">This was a very useful feature and helped </w:t>
       </w:r>
       <w:r>
         <w:rPr>
@@ -3556,6 +3319,16 @@
         </w:rPr>
         <w:t xml:space="preserve">. </w:t>
       </w:r>
+    </w:p>
+    <w:p>
+      <w:pPr>
+        <w:ind w:firstLine="720"/>
+        <w:rPr>
+          <w:noProof/>
+          <w:sz w:val="24"/>
+          <w:szCs w:val="24"/>
+        </w:rPr>
+      </w:pPr>
       <w:r>
         <w:rPr>
           <w:noProof/>
@@ -3684,6 +3457,16 @@
         </w:rPr>
         <w:t xml:space="preserve"> </w:t>
       </w:r>
+    </w:p>
+    <w:p>
+      <w:pPr>
+        <w:ind w:firstLine="720"/>
+        <w:rPr>
+          <w:noProof/>
+          <w:sz w:val="24"/>
+          <w:szCs w:val="24"/>
+        </w:rPr>
+      </w:pPr>
       <w:r>
         <w:rPr>
           <w:noProof/>
@@ -3698,31 +3481,47 @@
           <w:sz w:val="24"/>
           <w:szCs w:val="24"/>
         </w:rPr>
-        <w:t xml:space="preserve">r version control. Version control allowed me to test new features before introduceing them to the main stable build. </w:t>
-      </w:r>
-      <w:r>
-        <w:rPr>
-          <w:noProof/>
-          <w:sz w:val="24"/>
-          <w:szCs w:val="24"/>
-        </w:rPr>
-        <w:t>This meant that if a feature was not going to work</w:t>
-      </w:r>
-      <w:r>
-        <w:rPr>
-          <w:noProof/>
-          <w:sz w:val="24"/>
-          <w:szCs w:val="24"/>
-        </w:rPr>
-        <w:t xml:space="preserve"> or a bug was unfixable</w:t>
-      </w:r>
-      <w:r>
-        <w:rPr>
-          <w:noProof/>
-          <w:sz w:val="24"/>
-          <w:szCs w:val="24"/>
-        </w:rPr>
-        <w:t xml:space="preserve">, I could revert back to an older version of the application. </w:t>
+        <w:t xml:space="preserve">r version control. </w:t>
+      </w:r>
+      <w:r>
+        <w:rPr>
+          <w:noProof/>
+          <w:sz w:val="24"/>
+          <w:szCs w:val="24"/>
+        </w:rPr>
+        <w:t xml:space="preserve">I chose to use GitHub because </w:t>
+      </w:r>
+      <w:r>
+        <w:rPr>
+          <w:noProof/>
+          <w:sz w:val="24"/>
+          <w:szCs w:val="24"/>
+        </w:rPr>
+        <w:t>I’m familiar with how to use it and I was able to make use of GitHub’s project board for planning</w:t>
+      </w:r>
+      <w:r>
+        <w:rPr>
+          <w:noProof/>
+          <w:sz w:val="24"/>
+          <w:szCs w:val="24"/>
+        </w:rPr>
+        <w:t xml:space="preserve"> Sprints. This allowed me to </w:t>
+      </w:r>
+      <w:r>
+        <w:rPr>
+          <w:noProof/>
+          <w:sz w:val="24"/>
+          <w:szCs w:val="24"/>
+        </w:rPr>
+        <w:t xml:space="preserve">easily plan my time on developing a feature. </w:t>
+      </w:r>
+      <w:r>
+        <w:rPr>
+          <w:noProof/>
+          <w:sz w:val="24"/>
+          <w:szCs w:val="24"/>
+        </w:rPr>
+        <w:t xml:space="preserve"> </w:t>
       </w:r>
     </w:p>
     <w:p>
@@ -4223,7 +4022,16 @@
           <w:sz w:val="24"/>
           <w:szCs w:val="24"/>
         </w:rPr>
-        <w:t xml:space="preserve"> and how they are used in industry. Another important takeaway from this project would be time management. Next time I will definitley be planning my time </w:t>
+        <w:t xml:space="preserve"> and how they are used in industry. Another important takeaway from this project would be </w:t>
+      </w:r>
+      <w:r>
+        <w:rPr>
+          <w:noProof/>
+          <w:sz w:val="24"/>
+          <w:szCs w:val="24"/>
+        </w:rPr>
+        <w:lastRenderedPageBreak/>
+        <w:t xml:space="preserve">time management. Next time I will definitley be planning my time </w:t>
       </w:r>
       <w:r>
         <w:rPr>
@@ -4239,16 +4047,7 @@
           <w:sz w:val="24"/>
           <w:szCs w:val="24"/>
         </w:rPr>
-        <w:t xml:space="preserve"> The use of Unit and Integration testing will also </w:t>
-      </w:r>
-      <w:r>
-        <w:rPr>
-          <w:noProof/>
-          <w:sz w:val="24"/>
-          <w:szCs w:val="24"/>
-        </w:rPr>
-        <w:lastRenderedPageBreak/>
-        <w:t>play a big part in how I</w:t>
+        <w:t xml:space="preserve"> The use of Unit and Integration testing will also play a big part in how I</w:t>
       </w:r>
       <w:r>
         <w:rPr>
@@ -4391,14 +4190,27 @@
                             <w:r>
                               <w:t xml:space="preserve">Figure </w:t>
                             </w:r>
-                            <w:fldSimple w:instr=" SEQ Figure \* ARABIC ">
-                              <w:r>
-                                <w:rPr>
-                                  <w:noProof/>
-                                </w:rPr>
-                                <w:t>10</w:t>
-                              </w:r>
-                            </w:fldSimple>
+                            <w:r>
+                              <w:fldChar w:fldCharType="begin"/>
+                            </w:r>
+                            <w:r>
+                              <w:instrText xml:space="preserve"> SEQ Figure \* ARABIC </w:instrText>
+                            </w:r>
+                            <w:r>
+                              <w:fldChar w:fldCharType="separate"/>
+                            </w:r>
+                            <w:r>
+                              <w:rPr>
+                                <w:noProof/>
+                              </w:rPr>
+                              <w:t>10</w:t>
+                            </w:r>
+                            <w:r>
+                              <w:rPr>
+                                <w:noProof/>
+                              </w:rPr>
+                              <w:fldChar w:fldCharType="end"/>
+                            </w:r>
                             <w:r>
                               <w:t xml:space="preserve"> Newsletter Storyboard</w:t>
                             </w:r>
@@ -4434,14 +4246,27 @@
                       <w:r>
                         <w:t xml:space="preserve">Figure </w:t>
                       </w:r>
-                      <w:fldSimple w:instr=" SEQ Figure \* ARABIC ">
-                        <w:r>
-                          <w:rPr>
-                            <w:noProof/>
-                          </w:rPr>
-                          <w:t>10</w:t>
-                        </w:r>
-                      </w:fldSimple>
+                      <w:r>
+                        <w:fldChar w:fldCharType="begin"/>
+                      </w:r>
+                      <w:r>
+                        <w:instrText xml:space="preserve"> SEQ Figure \* ARABIC </w:instrText>
+                      </w:r>
+                      <w:r>
+                        <w:fldChar w:fldCharType="separate"/>
+                      </w:r>
+                      <w:r>
+                        <w:rPr>
+                          <w:noProof/>
+                        </w:rPr>
+                        <w:t>10</w:t>
+                      </w:r>
+                      <w:r>
+                        <w:rPr>
+                          <w:noProof/>
+                        </w:rPr>
+                        <w:fldChar w:fldCharType="end"/>
+                      </w:r>
                       <w:r>
                         <w:t xml:space="preserve"> Newsletter Storyboard</w:t>
                       </w:r>
@@ -4484,7 +4309,7 @@
                     <pic:cNvPicPr/>
                   </pic:nvPicPr>
                   <pic:blipFill rotWithShape="1">
-                    <a:blip r:embed="rId10">
+                    <a:blip r:embed="rId8">
                       <a:extLst>
                         <a:ext uri="{28A0092B-C50C-407E-A947-70E740481C1C}">
                           <a14:useLocalDpi xmlns:a14="http://schemas.microsoft.com/office/drawing/2010/main" val="0"/>
@@ -4598,14 +4423,27 @@
                             <w:r>
                               <w:t xml:space="preserve">Figure </w:t>
                             </w:r>
-                            <w:fldSimple w:instr=" SEQ Figure \* ARABIC ">
-                              <w:r>
-                                <w:rPr>
-                                  <w:noProof/>
-                                </w:rPr>
-                                <w:t>11</w:t>
-                              </w:r>
-                            </w:fldSimple>
+                            <w:r>
+                              <w:fldChar w:fldCharType="begin"/>
+                            </w:r>
+                            <w:r>
+                              <w:instrText xml:space="preserve"> SEQ Figure \* ARABIC </w:instrText>
+                            </w:r>
+                            <w:r>
+                              <w:fldChar w:fldCharType="separate"/>
+                            </w:r>
+                            <w:r>
+                              <w:rPr>
+                                <w:noProof/>
+                              </w:rPr>
+                              <w:t>11</w:t>
+                            </w:r>
+                            <w:r>
+                              <w:rPr>
+                                <w:noProof/>
+                              </w:rPr>
+                              <w:fldChar w:fldCharType="end"/>
+                            </w:r>
                             <w:r>
                               <w:t xml:space="preserve"> Webchat Storyboard</w:t>
                             </w:r>
@@ -4644,14 +4482,27 @@
                       <w:r>
                         <w:t xml:space="preserve">Figure </w:t>
                       </w:r>
-                      <w:fldSimple w:instr=" SEQ Figure \* ARABIC ">
-                        <w:r>
-                          <w:rPr>
-                            <w:noProof/>
-                          </w:rPr>
-                          <w:t>11</w:t>
-                        </w:r>
-                      </w:fldSimple>
+                      <w:r>
+                        <w:fldChar w:fldCharType="begin"/>
+                      </w:r>
+                      <w:r>
+                        <w:instrText xml:space="preserve"> SEQ Figure \* ARABIC </w:instrText>
+                      </w:r>
+                      <w:r>
+                        <w:fldChar w:fldCharType="separate"/>
+                      </w:r>
+                      <w:r>
+                        <w:rPr>
+                          <w:noProof/>
+                        </w:rPr>
+                        <w:t>11</w:t>
+                      </w:r>
+                      <w:r>
+                        <w:rPr>
+                          <w:noProof/>
+                        </w:rPr>
+                        <w:fldChar w:fldCharType="end"/>
+                      </w:r>
                       <w:r>
                         <w:t xml:space="preserve"> Webchat Storyboard</w:t>
                       </w:r>
@@ -4694,7 +4545,7 @@
                     <pic:cNvPicPr/>
                   </pic:nvPicPr>
                   <pic:blipFill rotWithShape="1">
-                    <a:blip r:embed="rId10">
+                    <a:blip r:embed="rId8">
                       <a:extLst>
                         <a:ext uri="{28A0092B-C50C-407E-A947-70E740481C1C}">
                           <a14:useLocalDpi xmlns:a14="http://schemas.microsoft.com/office/drawing/2010/main" val="0"/>
@@ -4924,7 +4775,7 @@
                     <pic:cNvPicPr/>
                   </pic:nvPicPr>
                   <pic:blipFill>
-                    <a:blip r:embed="rId11" cstate="print">
+                    <a:blip r:embed="rId9" cstate="print">
                       <a:extLst>
                         <a:ext uri="{28A0092B-C50C-407E-A947-70E740481C1C}">
                           <a14:useLocalDpi xmlns:a14="http://schemas.microsoft.com/office/drawing/2010/main" val="0"/>
@@ -5190,7 +5041,7 @@
                     <pic:cNvPicPr/>
                   </pic:nvPicPr>
                   <pic:blipFill>
-                    <a:blip r:embed="rId10">
+                    <a:blip r:embed="rId8">
                       <a:extLst>
                         <a:ext uri="{28A0092B-C50C-407E-A947-70E740481C1C}">
                           <a14:useLocalDpi xmlns:a14="http://schemas.microsoft.com/office/drawing/2010/main" val="0"/>
@@ -5452,7 +5303,7 @@
                     <pic:cNvPicPr/>
                   </pic:nvPicPr>
                   <pic:blipFill>
-                    <a:blip r:embed="rId13">
+                    <a:blip r:embed="rId11">
                       <a:extLst>
                         <a:ext uri="{28A0092B-C50C-407E-A947-70E740481C1C}">
                           <a14:useLocalDpi xmlns:a14="http://schemas.microsoft.com/office/drawing/2010/main" val="0"/>
@@ -5695,7 +5546,7 @@
                     <pic:cNvPicPr/>
                   </pic:nvPicPr>
                   <pic:blipFill>
-                    <a:blip r:embed="rId12">
+                    <a:blip r:embed="rId10">
                       <a:extLst>
                         <a:ext uri="{28A0092B-C50C-407E-A947-70E740481C1C}">
                           <a14:useLocalDpi xmlns:a14="http://schemas.microsoft.com/office/drawing/2010/main" val="0"/>
@@ -5745,248 +5596,7 @@
         <mc:AlternateContent>
           <mc:Choice Requires="wps">
             <w:drawing>
-              <wp:anchor distT="0" distB="0" distL="114300" distR="114300" simplePos="0" relativeHeight="251705344" behindDoc="0" locked="0" layoutInCell="1" allowOverlap="1" wp14:anchorId="26303227" wp14:editId="05134CBD">
-                <wp:simplePos x="0" y="0"/>
-                <wp:positionH relativeFrom="margin">
-                  <wp:posOffset>2199148</wp:posOffset>
-                </wp:positionH>
-                <wp:positionV relativeFrom="paragraph">
-                  <wp:posOffset>8547675</wp:posOffset>
-                </wp:positionV>
-                <wp:extent cx="2207895" cy="635"/>
-                <wp:effectExtent l="0" t="0" r="1905" b="0"/>
-                <wp:wrapTopAndBottom/>
-                <wp:docPr id="48" name="Text Box 48"/>
-                <wp:cNvGraphicFramePr/>
-                <a:graphic xmlns:a="http://schemas.openxmlformats.org/drawingml/2006/main">
-                  <a:graphicData uri="http://schemas.microsoft.com/office/word/2010/wordprocessingShape">
-                    <wps:wsp>
-                      <wps:cNvSpPr txBox="1"/>
-                      <wps:spPr>
-                        <a:xfrm>
-                          <a:off x="0" y="0"/>
-                          <a:ext cx="2207895" cy="635"/>
-                        </a:xfrm>
-                        <a:prstGeom prst="rect">
-                          <a:avLst/>
-                        </a:prstGeom>
-                        <a:solidFill>
-                          <a:prstClr val="white"/>
-                        </a:solidFill>
-                        <a:ln>
-                          <a:noFill/>
-                        </a:ln>
-                      </wps:spPr>
-                      <wps:txbx>
-                        <w:txbxContent>
-                          <w:p>
-                            <w:pPr>
-                              <w:pStyle w:val="Caption"/>
-                              <w:jc w:val="center"/>
-                              <w:rPr>
-                                <w:i w:val="0"/>
-                                <w:iCs w:val="0"/>
-                                <w:noProof/>
-                                <w:color w:val="auto"/>
-                                <w:sz w:val="24"/>
-                                <w:szCs w:val="24"/>
-                              </w:rPr>
-                            </w:pPr>
-                            <w:r>
-                              <w:rPr>
-                                <w:i w:val="0"/>
-                                <w:iCs w:val="0"/>
-                                <w:color w:val="auto"/>
-                                <w:sz w:val="24"/>
-                                <w:szCs w:val="24"/>
-                              </w:rPr>
-                              <w:t xml:space="preserve">Figure </w:t>
-                            </w:r>
-                            <w:r>
-                              <w:rPr>
-                                <w:i w:val="0"/>
-                                <w:iCs w:val="0"/>
-                                <w:color w:val="auto"/>
-                                <w:sz w:val="24"/>
-                                <w:szCs w:val="24"/>
-                              </w:rPr>
-                              <w:t>8</w:t>
-                            </w:r>
-                            <w:r>
-                              <w:rPr>
-                                <w:i w:val="0"/>
-                                <w:iCs w:val="0"/>
-                                <w:color w:val="auto"/>
-                                <w:sz w:val="24"/>
-                                <w:szCs w:val="24"/>
-                              </w:rPr>
-                              <w:t xml:space="preserve"> </w:t>
-                            </w:r>
-                            <w:r>
-                              <w:rPr>
-                                <w:i w:val="0"/>
-                                <w:iCs w:val="0"/>
-                                <w:color w:val="auto"/>
-                                <w:sz w:val="24"/>
-                                <w:szCs w:val="24"/>
-                              </w:rPr>
-                              <w:t>Usability Questionnaire</w:t>
-                            </w:r>
-                          </w:p>
-                        </w:txbxContent>
-                      </wps:txbx>
-                      <wps:bodyPr rot="0" spcFirstLastPara="0" vertOverflow="overflow" horzOverflow="overflow" vert="horz" wrap="square" lIns="0" tIns="0" rIns="0" bIns="0" numCol="1" spcCol="0" rtlCol="0" fromWordArt="0" anchor="t" anchorCtr="0" forceAA="0" compatLnSpc="1">
-                        <a:prstTxWarp prst="textNoShape">
-                          <a:avLst/>
-                        </a:prstTxWarp>
-                        <a:spAutoFit/>
-                      </wps:bodyPr>
-                    </wps:wsp>
-                  </a:graphicData>
-                </a:graphic>
-                <wp14:sizeRelH relativeFrom="margin">
-                  <wp14:pctWidth>0</wp14:pctWidth>
-                </wp14:sizeRelH>
-              </wp:anchor>
-            </w:drawing>
-          </mc:Choice>
-          <mc:Fallback>
-            <w:pict>
-              <v:shape w14:anchorId="26303227" id="Text Box 48" o:spid="_x0000_s1037" type="#_x0000_t202" style="position:absolute;margin-left:173.15pt;margin-top:673.05pt;width:173.85pt;height:.05pt;z-index:251705344;visibility:visible;mso-wrap-style:square;mso-width-percent:0;mso-wrap-distance-left:9pt;mso-wrap-distance-top:0;mso-wrap-distance-right:9pt;mso-wrap-distance-bottom:0;mso-position-horizontal:absolute;mso-position-horizontal-relative:margin;mso-position-vertical:absolute;mso-position-vertical-relative:text;mso-width-percent:0;mso-width-relative:margin;v-text-anchor:top" o:gfxdata="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" stroked="f">
-                <v:textbox style="mso-fit-shape-to-text:t" inset="0,0,0,0">
-                  <w:txbxContent>
-                    <w:p>
-                      <w:pPr>
-                        <w:pStyle w:val="Caption"/>
-                        <w:jc w:val="center"/>
-                        <w:rPr>
-                          <w:i w:val="0"/>
-                          <w:iCs w:val="0"/>
-                          <w:noProof/>
-                          <w:color w:val="auto"/>
-                          <w:sz w:val="24"/>
-                          <w:szCs w:val="24"/>
-                        </w:rPr>
-                      </w:pPr>
-                      <w:r>
-                        <w:rPr>
-                          <w:i w:val="0"/>
-                          <w:iCs w:val="0"/>
-                          <w:color w:val="auto"/>
-                          <w:sz w:val="24"/>
-                          <w:szCs w:val="24"/>
-                        </w:rPr>
-                        <w:t xml:space="preserve">Figure </w:t>
-                      </w:r>
-                      <w:r>
-                        <w:rPr>
-                          <w:i w:val="0"/>
-                          <w:iCs w:val="0"/>
-                          <w:color w:val="auto"/>
-                          <w:sz w:val="24"/>
-                          <w:szCs w:val="24"/>
-                        </w:rPr>
-                        <w:t>8</w:t>
-                      </w:r>
-                      <w:r>
-                        <w:rPr>
-                          <w:i w:val="0"/>
-                          <w:iCs w:val="0"/>
-                          <w:color w:val="auto"/>
-                          <w:sz w:val="24"/>
-                          <w:szCs w:val="24"/>
-                        </w:rPr>
-                        <w:t xml:space="preserve"> </w:t>
-                      </w:r>
-                      <w:r>
-                        <w:rPr>
-                          <w:i w:val="0"/>
-                          <w:iCs w:val="0"/>
-                          <w:color w:val="auto"/>
-                          <w:sz w:val="24"/>
-                          <w:szCs w:val="24"/>
-                        </w:rPr>
-                        <w:t>Usability Questionnaire</w:t>
-                      </w:r>
-                    </w:p>
-                  </w:txbxContent>
-                </v:textbox>
-                <w10:wrap type="topAndBottom" anchorx="margin"/>
-              </v:shape>
-            </w:pict>
-          </mc:Fallback>
-        </mc:AlternateContent>
-      </w:r>
-      <w:r>
-        <w:rPr>
-          <w:noProof/>
-        </w:rPr>
-        <w:drawing>
-          <wp:anchor distT="0" distB="0" distL="114300" distR="114300" simplePos="0" relativeHeight="251703296" behindDoc="0" locked="0" layoutInCell="1" allowOverlap="1" wp14:anchorId="1A5E3959" wp14:editId="6EFF551C">
-            <wp:simplePos x="0" y="0"/>
-            <wp:positionH relativeFrom="margin">
-              <wp:posOffset>1060773</wp:posOffset>
-            </wp:positionH>
-            <wp:positionV relativeFrom="paragraph">
-              <wp:posOffset>4217898</wp:posOffset>
-            </wp:positionV>
-            <wp:extent cx="3326130" cy="4407535"/>
-            <wp:effectExtent l="0" t="0" r="7620" b="0"/>
-            <wp:wrapTopAndBottom/>
-            <wp:docPr id="47" name="Picture 47"/>
-            <wp:cNvGraphicFramePr>
-              <a:graphicFrameLocks xmlns:a="http://schemas.openxmlformats.org/drawingml/2006/main" noChangeAspect="1"/>
-            </wp:cNvGraphicFramePr>
-            <a:graphic xmlns:a="http://schemas.openxmlformats.org/drawingml/2006/main">
-              <a:graphicData uri="http://schemas.openxmlformats.org/drawingml/2006/picture">
-                <pic:pic xmlns:pic="http://schemas.openxmlformats.org/drawingml/2006/picture">
-                  <pic:nvPicPr>
-                    <pic:cNvPr id="1" name=""/>
-                    <pic:cNvPicPr/>
-                  </pic:nvPicPr>
-                  <pic:blipFill>
-                    <a:blip r:embed="rId15" cstate="print">
-                      <a:extLst>
-                        <a:ext uri="{28A0092B-C50C-407E-A947-70E740481C1C}">
-                          <a14:useLocalDpi xmlns:a14="http://schemas.microsoft.com/office/drawing/2010/main" val="0"/>
-                        </a:ext>
-                      </a:extLst>
-                    </a:blip>
-                    <a:stretch>
-                      <a:fillRect/>
-                    </a:stretch>
-                  </pic:blipFill>
-                  <pic:spPr>
-                    <a:xfrm>
-                      <a:off x="0" y="0"/>
-                      <a:ext cx="3326130" cy="4407535"/>
-                    </a:xfrm>
-                    <a:prstGeom prst="rect">
-                      <a:avLst/>
-                    </a:prstGeom>
-                  </pic:spPr>
-                </pic:pic>
-              </a:graphicData>
-            </a:graphic>
-            <wp14:sizeRelH relativeFrom="margin">
-              <wp14:pctWidth>0</wp14:pctWidth>
-            </wp14:sizeRelH>
-            <wp14:sizeRelV relativeFrom="margin">
-              <wp14:pctHeight>0</wp14:pctHeight>
-            </wp14:sizeRelV>
-          </wp:anchor>
-        </w:drawing>
-      </w:r>
-      <w:r>
-        <w:rPr>
-          <w:noProof/>
-          <w:sz w:val="24"/>
-          <w:szCs w:val="24"/>
-        </w:rPr>
-        <mc:AlternateContent>
-          <mc:Choice Requires="wps">
-            <w:drawing>
-              <wp:anchor distT="0" distB="0" distL="114300" distR="114300" simplePos="0" relativeHeight="251701248" behindDoc="0" locked="0" layoutInCell="1" allowOverlap="1" wp14:anchorId="7BD1D075" wp14:editId="048674CB">
+              <wp:anchor distT="0" distB="0" distL="114300" distR="114300" simplePos="0" relativeHeight="251701248" behindDoc="0" locked="0" layoutInCell="1" allowOverlap="1" wp14:anchorId="7BD1D075" wp14:editId="778D6EA0">
                 <wp:simplePos x="0" y="0"/>
                 <wp:positionH relativeFrom="margin">
                   <wp:posOffset>1414732</wp:posOffset>
@@ -6093,7 +5703,7 @@
           </mc:Choice>
           <mc:Fallback>
             <w:pict>
-              <v:shape w14:anchorId="7BD1D075" id="Text Box 46" o:spid="_x0000_s1038" type="#_x0000_t202" style="position:absolute;margin-left:111.4pt;margin-top:312pt;width:173.85pt;height:.05pt;z-index:251701248;visibility:visible;mso-wrap-style:square;mso-width-percent:0;mso-wrap-distance-left:9pt;mso-wrap-distance-top:0;mso-wrap-distance-right:9pt;mso-wrap-distance-bottom:0;mso-position-horizontal:absolute;mso-position-horizontal-relative:margin;mso-position-vertical:absolute;mso-position-vertical-relative:text;mso-width-percent:0;mso-width-relative:margin;v-text-anchor:top" o:gfxdata="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" stroked="f">
+              <v:shape w14:anchorId="7BD1D075" id="Text Box 46" o:spid="_x0000_s1037" type="#_x0000_t202" style="position:absolute;margin-left:111.4pt;margin-top:312pt;width:173.85pt;height:.05pt;z-index:251701248;visibility:visible;mso-wrap-style:square;mso-width-percent:0;mso-wrap-distance-left:9pt;mso-wrap-distance-top:0;mso-wrap-distance-right:9pt;mso-wrap-distance-bottom:0;mso-position-horizontal:absolute;mso-position-horizontal-relative:margin;mso-position-vertical:absolute;mso-position-vertical-relative:text;mso-width-percent:0;mso-width-relative:margin;v-text-anchor:top" o:gfxdata="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" stroked="f">
                 <v:textbox style="mso-fit-shape-to-text:t" inset="0,0,0,0">
                   <w:txbxContent>
                     <w:p>
@@ -6180,7 +5790,7 @@
                     <pic:cNvPicPr/>
                   </pic:nvPicPr>
                   <pic:blipFill>
-                    <a:blip r:embed="rId14">
+                    <a:blip r:embed="rId12">
                       <a:extLst>
                         <a:ext uri="{28A0092B-C50C-407E-A947-70E740481C1C}">
                           <a14:useLocalDpi xmlns:a14="http://schemas.microsoft.com/office/drawing/2010/main" val="0"/>
@@ -6210,6 +5820,80 @@
     <w:p>
       <w:pPr>
         <w:rPr>
+          <w:rStyle w:val="Hyperlink"/>
+          <w:color w:val="auto"/>
+          <w:sz w:val="24"/>
+          <w:szCs w:val="24"/>
+          <w:u w:val="none"/>
+        </w:rPr>
+      </w:pPr>
+      <w:r>
+        <w:rPr>
+          <w:rStyle w:val="Hyperlink"/>
+          <w:b/>
+          <w:bCs/>
+          <w:color w:val="auto"/>
+          <w:sz w:val="24"/>
+          <w:szCs w:val="24"/>
+          <w:u w:val="none"/>
+        </w:rPr>
+        <w:t xml:space="preserve">Usability Study Questionnaire: </w:t>
+      </w:r>
+      <w:hyperlink r:id="rId15" w:history="1">
+        <w:r>
+          <w:rPr>
+            <w:rStyle w:val="Hyperlink"/>
+            <w:sz w:val="24"/>
+            <w:szCs w:val="24"/>
+          </w:rPr>
+          <w:t>https://forms.gle/oYBSWUuz6nEN4Dey9</w:t>
+        </w:r>
+      </w:hyperlink>
+    </w:p>
+    <w:p>
+      <w:pPr>
+        <w:rPr>
+          <w:b/>
+          <w:bCs/>
+          <w:sz w:val="24"/>
+          <w:szCs w:val="24"/>
+          <w:u w:val="single"/>
+        </w:rPr>
+      </w:pPr>
+      <w:r>
+        <w:rPr>
+          <w:rStyle w:val="Hyperlink"/>
+          <w:b/>
+          <w:bCs/>
+          <w:color w:val="auto"/>
+          <w:sz w:val="24"/>
+          <w:szCs w:val="24"/>
+          <w:u w:val="none"/>
+        </w:rPr>
+        <w:t xml:space="preserve">Usability Study Responses: </w:t>
+      </w:r>
+      <w:hyperlink r:id="rId16" w:history="1">
+        <w:r>
+          <w:rPr>
+            <w:rStyle w:val="Hyperlink"/>
+            <w:sz w:val="24"/>
+            <w:szCs w:val="24"/>
+          </w:rPr>
+          <w:t>https://docs.google.com/spreadsheets/d/1_PV4d18XX_qpKQcsK7b0xPAfc3Y9c18iKojSZopOr6A/edit?usp=sharing</w:t>
+        </w:r>
+      </w:hyperlink>
+    </w:p>
+    <w:p>
+      <w:pPr>
+        <w:rPr>
+          <w:sz w:val="24"/>
+          <w:szCs w:val="24"/>
+        </w:rPr>
+      </w:pPr>
+    </w:p>
+    <w:p>
+      <w:pPr>
+        <w:rPr>
           <w:sz w:val="24"/>
           <w:szCs w:val="24"/>
         </w:rPr>
@@ -6224,13 +5908,273 @@
         <mc:AlternateContent>
           <mc:Choice Requires="wps">
             <w:drawing>
-              <wp:anchor distT="0" distB="0" distL="114300" distR="114300" simplePos="0" relativeHeight="251709440" behindDoc="0" locked="0" layoutInCell="1" allowOverlap="1" wp14:anchorId="78F283A9" wp14:editId="56D55908">
+              <wp:anchor distT="0" distB="0" distL="114300" distR="114300" simplePos="0" relativeHeight="251705344" behindDoc="0" locked="0" layoutInCell="1" allowOverlap="1" wp14:anchorId="26303227" wp14:editId="63664FC5">
                 <wp:simplePos x="0" y="0"/>
                 <wp:positionH relativeFrom="margin">
-                  <wp:posOffset>1518249</wp:posOffset>
+                  <wp:posOffset>1939254</wp:posOffset>
                 </wp:positionH>
                 <wp:positionV relativeFrom="paragraph">
-                  <wp:posOffset>4903398</wp:posOffset>
+                  <wp:posOffset>4530965</wp:posOffset>
+                </wp:positionV>
+                <wp:extent cx="2207895" cy="635"/>
+                <wp:effectExtent l="0" t="0" r="1905" b="0"/>
+                <wp:wrapTopAndBottom/>
+                <wp:docPr id="48" name="Text Box 48"/>
+                <wp:cNvGraphicFramePr/>
+                <a:graphic xmlns:a="http://schemas.openxmlformats.org/drawingml/2006/main">
+                  <a:graphicData uri="http://schemas.microsoft.com/office/word/2010/wordprocessingShape">
+                    <wps:wsp>
+                      <wps:cNvSpPr txBox="1"/>
+                      <wps:spPr>
+                        <a:xfrm>
+                          <a:off x="0" y="0"/>
+                          <a:ext cx="2207895" cy="635"/>
+                        </a:xfrm>
+                        <a:prstGeom prst="rect">
+                          <a:avLst/>
+                        </a:prstGeom>
+                        <a:solidFill>
+                          <a:prstClr val="white"/>
+                        </a:solidFill>
+                        <a:ln>
+                          <a:noFill/>
+                        </a:ln>
+                      </wps:spPr>
+                      <wps:txbx>
+                        <w:txbxContent>
+                          <w:p>
+                            <w:pPr>
+                              <w:pStyle w:val="Caption"/>
+                              <w:jc w:val="center"/>
+                              <w:rPr>
+                                <w:i w:val="0"/>
+                                <w:iCs w:val="0"/>
+                                <w:noProof/>
+                                <w:color w:val="auto"/>
+                                <w:sz w:val="24"/>
+                                <w:szCs w:val="24"/>
+                              </w:rPr>
+                            </w:pPr>
+                            <w:r>
+                              <w:rPr>
+                                <w:i w:val="0"/>
+                                <w:iCs w:val="0"/>
+                                <w:color w:val="auto"/>
+                                <w:sz w:val="24"/>
+                                <w:szCs w:val="24"/>
+                              </w:rPr>
+                              <w:t xml:space="preserve">Figure </w:t>
+                            </w:r>
+                            <w:r>
+                              <w:rPr>
+                                <w:i w:val="0"/>
+                                <w:iCs w:val="0"/>
+                                <w:color w:val="auto"/>
+                                <w:sz w:val="24"/>
+                                <w:szCs w:val="24"/>
+                              </w:rPr>
+                              <w:t>8</w:t>
+                            </w:r>
+                            <w:r>
+                              <w:rPr>
+                                <w:i w:val="0"/>
+                                <w:iCs w:val="0"/>
+                                <w:color w:val="auto"/>
+                                <w:sz w:val="24"/>
+                                <w:szCs w:val="24"/>
+                              </w:rPr>
+                              <w:t xml:space="preserve"> </w:t>
+                            </w:r>
+                            <w:r>
+                              <w:rPr>
+                                <w:i w:val="0"/>
+                                <w:iCs w:val="0"/>
+                                <w:color w:val="auto"/>
+                                <w:sz w:val="24"/>
+                                <w:szCs w:val="24"/>
+                              </w:rPr>
+                              <w:t>Usability Questionnaire</w:t>
+                            </w:r>
+                          </w:p>
+                        </w:txbxContent>
+                      </wps:txbx>
+                      <wps:bodyPr rot="0" spcFirstLastPara="0" vertOverflow="overflow" horzOverflow="overflow" vert="horz" wrap="square" lIns="0" tIns="0" rIns="0" bIns="0" numCol="1" spcCol="0" rtlCol="0" fromWordArt="0" anchor="t" anchorCtr="0" forceAA="0" compatLnSpc="1">
+                        <a:prstTxWarp prst="textNoShape">
+                          <a:avLst/>
+                        </a:prstTxWarp>
+                        <a:spAutoFit/>
+                      </wps:bodyPr>
+                    </wps:wsp>
+                  </a:graphicData>
+                </a:graphic>
+                <wp14:sizeRelH relativeFrom="margin">
+                  <wp14:pctWidth>0</wp14:pctWidth>
+                </wp14:sizeRelH>
+              </wp:anchor>
+            </w:drawing>
+          </mc:Choice>
+          <mc:Fallback>
+            <w:pict>
+              <v:shape w14:anchorId="26303227" id="Text Box 48" o:spid="_x0000_s1038" type="#_x0000_t202" style="position:absolute;margin-left:152.7pt;margin-top:356.75pt;width:173.85pt;height:.05pt;z-index:251705344;visibility:visible;mso-wrap-style:square;mso-width-percent:0;mso-wrap-distance-left:9pt;mso-wrap-distance-top:0;mso-wrap-distance-right:9pt;mso-wrap-distance-bottom:0;mso-position-horizontal:absolute;mso-position-horizontal-relative:margin;mso-position-vertical:absolute;mso-position-vertical-relative:text;mso-width-percent:0;mso-width-relative:margin;v-text-anchor:top" o:gfxdata="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" stroked="f">
+                <v:textbox style="mso-fit-shape-to-text:t" inset="0,0,0,0">
+                  <w:txbxContent>
+                    <w:p>
+                      <w:pPr>
+                        <w:pStyle w:val="Caption"/>
+                        <w:jc w:val="center"/>
+                        <w:rPr>
+                          <w:i w:val="0"/>
+                          <w:iCs w:val="0"/>
+                          <w:noProof/>
+                          <w:color w:val="auto"/>
+                          <w:sz w:val="24"/>
+                          <w:szCs w:val="24"/>
+                        </w:rPr>
+                      </w:pPr>
+                      <w:r>
+                        <w:rPr>
+                          <w:i w:val="0"/>
+                          <w:iCs w:val="0"/>
+                          <w:color w:val="auto"/>
+                          <w:sz w:val="24"/>
+                          <w:szCs w:val="24"/>
+                        </w:rPr>
+                        <w:t xml:space="preserve">Figure </w:t>
+                      </w:r>
+                      <w:r>
+                        <w:rPr>
+                          <w:i w:val="0"/>
+                          <w:iCs w:val="0"/>
+                          <w:color w:val="auto"/>
+                          <w:sz w:val="24"/>
+                          <w:szCs w:val="24"/>
+                        </w:rPr>
+                        <w:t>8</w:t>
+                      </w:r>
+                      <w:r>
+                        <w:rPr>
+                          <w:i w:val="0"/>
+                          <w:iCs w:val="0"/>
+                          <w:color w:val="auto"/>
+                          <w:sz w:val="24"/>
+                          <w:szCs w:val="24"/>
+                        </w:rPr>
+                        <w:t xml:space="preserve"> </w:t>
+                      </w:r>
+                      <w:r>
+                        <w:rPr>
+                          <w:i w:val="0"/>
+                          <w:iCs w:val="0"/>
+                          <w:color w:val="auto"/>
+                          <w:sz w:val="24"/>
+                          <w:szCs w:val="24"/>
+                        </w:rPr>
+                        <w:t>Usability Questionnaire</w:t>
+                      </w:r>
+                    </w:p>
+                  </w:txbxContent>
+                </v:textbox>
+                <w10:wrap type="topAndBottom" anchorx="margin"/>
+              </v:shape>
+            </w:pict>
+          </mc:Fallback>
+        </mc:AlternateContent>
+      </w:r>
+      <w:r>
+        <w:rPr>
+          <w:noProof/>
+        </w:rPr>
+        <w:drawing>
+          <wp:anchor distT="0" distB="0" distL="114300" distR="114300" simplePos="0" relativeHeight="251703296" behindDoc="0" locked="0" layoutInCell="1" allowOverlap="1" wp14:anchorId="1A5E3959" wp14:editId="55CD9BF9">
+            <wp:simplePos x="0" y="0"/>
+            <wp:positionH relativeFrom="margin">
+              <wp:posOffset>1336495</wp:posOffset>
+            </wp:positionH>
+            <wp:positionV relativeFrom="paragraph">
+              <wp:posOffset>-12</wp:posOffset>
+            </wp:positionV>
+            <wp:extent cx="3326130" cy="4407535"/>
+            <wp:effectExtent l="0" t="0" r="7620" b="0"/>
+            <wp:wrapTopAndBottom/>
+            <wp:docPr id="47" name="Picture 47"/>
+            <wp:cNvGraphicFramePr>
+              <a:graphicFrameLocks xmlns:a="http://schemas.openxmlformats.org/drawingml/2006/main" noChangeAspect="1"/>
+            </wp:cNvGraphicFramePr>
+            <a:graphic xmlns:a="http://schemas.openxmlformats.org/drawingml/2006/main">
+              <a:graphicData uri="http://schemas.openxmlformats.org/drawingml/2006/picture">
+                <pic:pic xmlns:pic="http://schemas.openxmlformats.org/drawingml/2006/picture">
+                  <pic:nvPicPr>
+                    <pic:cNvPr id="1" name=""/>
+                    <pic:cNvPicPr/>
+                  </pic:nvPicPr>
+                  <pic:blipFill>
+                    <a:blip r:embed="rId13" cstate="print">
+                      <a:extLst>
+                        <a:ext uri="{28A0092B-C50C-407E-A947-70E740481C1C}">
+                          <a14:useLocalDpi xmlns:a14="http://schemas.microsoft.com/office/drawing/2010/main" val="0"/>
+                        </a:ext>
+                      </a:extLst>
+                    </a:blip>
+                    <a:stretch>
+                      <a:fillRect/>
+                    </a:stretch>
+                  </pic:blipFill>
+                  <pic:spPr>
+                    <a:xfrm>
+                      <a:off x="0" y="0"/>
+                      <a:ext cx="3326130" cy="4407535"/>
+                    </a:xfrm>
+                    <a:prstGeom prst="rect">
+                      <a:avLst/>
+                    </a:prstGeom>
+                  </pic:spPr>
+                </pic:pic>
+              </a:graphicData>
+            </a:graphic>
+            <wp14:sizeRelH relativeFrom="margin">
+              <wp14:pctWidth>0</wp14:pctWidth>
+            </wp14:sizeRelH>
+            <wp14:sizeRelV relativeFrom="margin">
+              <wp14:pctHeight>0</wp14:pctHeight>
+            </wp14:sizeRelV>
+          </wp:anchor>
+        </w:drawing>
+      </w:r>
+    </w:p>
+    <w:p>
+      <w:pPr>
+        <w:rPr>
+          <w:sz w:val="24"/>
+          <w:szCs w:val="24"/>
+        </w:rPr>
+      </w:pPr>
+    </w:p>
+    <w:p>
+      <w:pPr>
+        <w:rPr>
+          <w:sz w:val="24"/>
+          <w:szCs w:val="24"/>
+        </w:rPr>
+      </w:pPr>
+    </w:p>
+    <w:p>
+      <w:r>
+        <w:rPr>
+          <w:noProof/>
+          <w:sz w:val="24"/>
+          <w:szCs w:val="24"/>
+        </w:rPr>
+        <w:lastRenderedPageBreak/>
+        <mc:AlternateContent>
+          <mc:Choice Requires="wps">
+            <w:drawing>
+              <wp:anchor distT="0" distB="0" distL="114300" distR="114300" simplePos="0" relativeHeight="251709440" behindDoc="0" locked="0" layoutInCell="1" allowOverlap="1" wp14:anchorId="78F283A9" wp14:editId="00F39AF3">
+                <wp:simplePos x="0" y="0"/>
+                <wp:positionH relativeFrom="margin">
+                  <wp:posOffset>2199137</wp:posOffset>
+                </wp:positionH>
+                <wp:positionV relativeFrom="paragraph">
+                  <wp:posOffset>4851076</wp:posOffset>
                 </wp:positionV>
                 <wp:extent cx="2207895" cy="635"/>
                 <wp:effectExtent l="0" t="0" r="1905" b="0"/>
@@ -6331,7 +6275,7 @@
           </mc:Choice>
           <mc:Fallback>
             <w:pict>
-              <v:shape w14:anchorId="78F283A9" id="Text Box 50" o:spid="_x0000_s1039" type="#_x0000_t202" style="position:absolute;margin-left:119.55pt;margin-top:386.1pt;width:173.85pt;height:.05pt;z-index:251709440;visibility:visible;mso-wrap-style:square;mso-width-percent:0;mso-wrap-distance-left:9pt;mso-wrap-distance-top:0;mso-wrap-distance-right:9pt;mso-wrap-distance-bottom:0;mso-position-horizontal:absolute;mso-position-horizontal-relative:margin;mso-position-vertical:absolute;mso-position-vertical-relative:text;mso-width-percent:0;mso-width-relative:margin;v-text-anchor:top" o:gfxdata="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" stroked="f">
+              <v:shape w14:anchorId="78F283A9" id="Text Box 50" o:spid="_x0000_s1039" type="#_x0000_t202" style="position:absolute;margin-left:173.15pt;margin-top:381.95pt;width:173.85pt;height:.05pt;z-index:251709440;visibility:visible;mso-wrap-style:square;mso-width-percent:0;mso-wrap-distance-left:9pt;mso-wrap-distance-top:0;mso-wrap-distance-right:9pt;mso-wrap-distance-bottom:0;mso-position-horizontal:absolute;mso-position-horizontal-relative:margin;mso-position-vertical:absolute;mso-position-vertical-relative:text;mso-width-percent:0;mso-width-relative:margin;v-text-anchor:top" o:gfxdata="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" stroked="f">
                 <v:textbox style="mso-fit-shape-to-text:t" inset="0,0,0,0">
                   <w:txbxContent>
                     <w:p>
@@ -6401,13 +6345,13 @@
           <w:noProof/>
         </w:rPr>
         <w:drawing>
-          <wp:anchor distT="0" distB="0" distL="114300" distR="114300" simplePos="0" relativeHeight="251707392" behindDoc="0" locked="0" layoutInCell="1" allowOverlap="1" wp14:anchorId="1E58169C" wp14:editId="037963DB">
+          <wp:anchor distT="0" distB="0" distL="114300" distR="114300" simplePos="0" relativeHeight="251707392" behindDoc="0" locked="0" layoutInCell="1" allowOverlap="1" wp14:anchorId="1E58169C" wp14:editId="17807B42">
             <wp:simplePos x="0" y="0"/>
             <wp:positionH relativeFrom="margin">
-              <wp:align>left</wp:align>
+              <wp:align>right</wp:align>
             </wp:positionH>
             <wp:positionV relativeFrom="paragraph">
-              <wp:posOffset>287</wp:posOffset>
+              <wp:posOffset>-60</wp:posOffset>
             </wp:positionV>
             <wp:extent cx="4942840" cy="4775835"/>
             <wp:effectExtent l="0" t="0" r="0" b="5715"/>
@@ -6424,7 +6368,7 @@
                     <pic:cNvPicPr/>
                   </pic:nvPicPr>
                   <pic:blipFill>
-                    <a:blip r:embed="rId16" cstate="print">
+                    <a:blip r:embed="rId14" cstate="print">
                       <a:extLst>
                         <a:ext uri="{28A0092B-C50C-407E-A947-70E740481C1C}">
                           <a14:useLocalDpi xmlns:a14="http://schemas.microsoft.com/office/drawing/2010/main" val="0"/>
@@ -6438,7 +6382,7 @@
                   <pic:spPr>
                     <a:xfrm>
                       <a:off x="0" y="0"/>
-                      <a:ext cx="4951086" cy="4783778"/>
+                      <a:ext cx="4942840" cy="4775835"/>
                     </a:xfrm>
                     <a:prstGeom prst="rect">
                       <a:avLst/>
@@ -6457,23 +6401,6 @@
         </w:drawing>
       </w:r>
     </w:p>
-    <w:p>
-      <w:pPr>
-        <w:rPr>
-          <w:sz w:val="24"/>
-          <w:szCs w:val="24"/>
-        </w:rPr>
-      </w:pPr>
-    </w:p>
-    <w:p>
-      <w:pPr>
-        <w:rPr>
-          <w:sz w:val="24"/>
-          <w:szCs w:val="24"/>
-        </w:rPr>
-      </w:pPr>
-    </w:p>
-    <w:p/>
     <w:sectPr>
       <w:pgSz w:w="11906" w:h="16838"/>
       <w:pgMar w:top="1440" w:right="1440" w:bottom="1440" w:left="1440" w:header="708" w:footer="708" w:gutter="0"/>
